--- a/PC2/RIME_Avance.docx
+++ b/PC2/RIME_Avance.docx
@@ -48,14 +48,9 @@
       </w:r>
     </w:p>
     <w:p/>
-    <w:bookmarkStart w:id="0" w:name="_GoBack"/>
-    <w:bookmarkEnd w:id="0"/>
     <w:p>
       <w:pPr>
         <w:pStyle w:val="TDC1"/>
-        <w:tabs>
-          <w:tab w:val="right" w:leader="dot" w:pos="8494"/>
-        </w:tabs>
         <w:rPr>
           <w:rFonts w:eastAsiaTheme="minorEastAsia"/>
           <w:b w:val="0"/>
@@ -65,7 +60,7 @@
           <w:color w:val="auto"/>
           <w:sz w:val="22"/>
           <w:szCs w:val="22"/>
-          <w:lang w:val="es-PE" w:eastAsia="es-PE"/>
+          <w:lang w:eastAsia="es-ES"/>
         </w:rPr>
       </w:pPr>
       <w:r>
@@ -77,7 +72,7 @@
       <w:r>
         <w:fldChar w:fldCharType="separate"/>
       </w:r>
-      <w:hyperlink w:anchor="_Toc474307679" w:history="1">
+      <w:hyperlink w:anchor="_Toc474388650" w:history="1">
         <w:r>
           <w:rPr>
             <w:rStyle w:val="Hipervnculo"/>
@@ -104,7 +99,7 @@
             <w:noProof/>
             <w:webHidden/>
           </w:rPr>
-          <w:instrText xml:space="preserve"> PAGEREF _Toc474307679 \h </w:instrText>
+          <w:instrText xml:space="preserve"> PAGEREF _Toc474388650 \h </w:instrText>
         </w:r>
         <w:r>
           <w:rPr>
@@ -148,10 +143,10 @@
           <w:color w:val="auto"/>
           <w:sz w:val="22"/>
           <w:szCs w:val="22"/>
-          <w:lang w:val="es-PE" w:eastAsia="es-PE"/>
+          <w:lang w:eastAsia="es-ES"/>
         </w:rPr>
       </w:pPr>
-      <w:hyperlink w:anchor="_Toc474307680" w:history="1">
+      <w:hyperlink w:anchor="_Toc474388651" w:history="1">
         <w:r>
           <w:rPr>
             <w:rStyle w:val="Hipervnculo"/>
@@ -178,7 +173,7 @@
             <w:noProof/>
             <w:webHidden/>
           </w:rPr>
-          <w:instrText xml:space="preserve"> PAGEREF _Toc474307680 \h </w:instrText>
+          <w:instrText xml:space="preserve"> PAGEREF _Toc474388651 \h </w:instrText>
         </w:r>
         <w:r>
           <w:rPr>
@@ -222,10 +217,10 @@
           <w:color w:val="auto"/>
           <w:sz w:val="22"/>
           <w:szCs w:val="22"/>
-          <w:lang w:val="es-PE" w:eastAsia="es-PE"/>
+          <w:lang w:eastAsia="es-ES"/>
         </w:rPr>
       </w:pPr>
-      <w:hyperlink w:anchor="_Toc474307681" w:history="1">
+      <w:hyperlink w:anchor="_Toc474388652" w:history="1">
         <w:r>
           <w:rPr>
             <w:rStyle w:val="Hipervnculo"/>
@@ -252,7 +247,7 @@
             <w:noProof/>
             <w:webHidden/>
           </w:rPr>
-          <w:instrText xml:space="preserve"> PAGEREF _Toc474307681 \h </w:instrText>
+          <w:instrText xml:space="preserve"> PAGEREF _Toc474388652 \h </w:instrText>
         </w:r>
         <w:r>
           <w:rPr>
@@ -296,10 +291,10 @@
           <w:color w:val="auto"/>
           <w:sz w:val="22"/>
           <w:szCs w:val="22"/>
-          <w:lang w:val="es-PE" w:eastAsia="es-PE"/>
+          <w:lang w:eastAsia="es-ES"/>
         </w:rPr>
       </w:pPr>
-      <w:hyperlink w:anchor="_Toc474307682" w:history="1">
+      <w:hyperlink w:anchor="_Toc474388653" w:history="1">
         <w:r>
           <w:rPr>
             <w:rStyle w:val="Hipervnculo"/>
@@ -326,7 +321,7 @@
             <w:noProof/>
             <w:webHidden/>
           </w:rPr>
-          <w:instrText xml:space="preserve"> PAGEREF _Toc474307682 \h </w:instrText>
+          <w:instrText xml:space="preserve"> PAGEREF _Toc474388653 \h </w:instrText>
         </w:r>
         <w:r>
           <w:rPr>
@@ -360,9 +355,6 @@
     <w:p>
       <w:pPr>
         <w:pStyle w:val="TDC1"/>
-        <w:tabs>
-          <w:tab w:val="right" w:leader="dot" w:pos="8494"/>
-        </w:tabs>
         <w:rPr>
           <w:rFonts w:eastAsiaTheme="minorEastAsia"/>
           <w:b w:val="0"/>
@@ -372,10 +364,10 @@
           <w:color w:val="auto"/>
           <w:sz w:val="22"/>
           <w:szCs w:val="22"/>
-          <w:lang w:val="es-PE" w:eastAsia="es-PE"/>
+          <w:lang w:eastAsia="es-ES"/>
         </w:rPr>
       </w:pPr>
-      <w:hyperlink w:anchor="_Toc474307683" w:history="1">
+      <w:hyperlink w:anchor="_Toc474388654" w:history="1">
         <w:r>
           <w:rPr>
             <w:rStyle w:val="Hipervnculo"/>
@@ -402,7 +394,7 @@
             <w:noProof/>
             <w:webHidden/>
           </w:rPr>
-          <w:instrText xml:space="preserve"> PAGEREF _Toc474307683 \h </w:instrText>
+          <w:instrText xml:space="preserve"> PAGEREF _Toc474388654 \h </w:instrText>
         </w:r>
         <w:r>
           <w:rPr>
@@ -446,10 +438,10 @@
           <w:color w:val="auto"/>
           <w:sz w:val="22"/>
           <w:szCs w:val="22"/>
-          <w:lang w:val="es-PE" w:eastAsia="es-PE"/>
+          <w:lang w:eastAsia="es-ES"/>
         </w:rPr>
       </w:pPr>
-      <w:hyperlink w:anchor="_Toc474307684" w:history="1">
+      <w:hyperlink w:anchor="_Toc474388655" w:history="1">
         <w:r>
           <w:rPr>
             <w:rStyle w:val="Hipervnculo"/>
@@ -476,7 +468,7 @@
             <w:noProof/>
             <w:webHidden/>
           </w:rPr>
-          <w:instrText xml:space="preserve"> PAGEREF _Toc474307684 \h </w:instrText>
+          <w:instrText xml:space="preserve"> PAGEREF _Toc474388655 \h </w:instrText>
         </w:r>
         <w:r>
           <w:rPr>
@@ -520,10 +512,10 @@
           <w:color w:val="auto"/>
           <w:sz w:val="22"/>
           <w:szCs w:val="22"/>
-          <w:lang w:val="es-PE" w:eastAsia="es-PE"/>
+          <w:lang w:eastAsia="es-ES"/>
         </w:rPr>
       </w:pPr>
-      <w:hyperlink w:anchor="_Toc474307685" w:history="1">
+      <w:hyperlink w:anchor="_Toc474388656" w:history="1">
         <w:r>
           <w:rPr>
             <w:rStyle w:val="Hipervnculo"/>
@@ -550,7 +542,7 @@
             <w:noProof/>
             <w:webHidden/>
           </w:rPr>
-          <w:instrText xml:space="preserve"> PAGEREF _Toc474307685 \h </w:instrText>
+          <w:instrText xml:space="preserve"> PAGEREF _Toc474388656 \h </w:instrText>
         </w:r>
         <w:r>
           <w:rPr>
@@ -595,10 +587,10 @@
           <w:color w:val="auto"/>
           <w:sz w:val="22"/>
           <w:szCs w:val="22"/>
-          <w:lang w:val="es-PE" w:eastAsia="es-PE"/>
+          <w:lang w:eastAsia="es-ES"/>
         </w:rPr>
       </w:pPr>
-      <w:hyperlink w:anchor="_Toc474307686" w:history="1">
+      <w:hyperlink w:anchor="_Toc474388657" w:history="1">
         <w:r>
           <w:rPr>
             <w:rStyle w:val="Hipervnculo"/>
@@ -625,7 +617,7 @@
             <w:noProof/>
             <w:webHidden/>
           </w:rPr>
-          <w:instrText xml:space="preserve"> PAGEREF _Toc474307686 \h </w:instrText>
+          <w:instrText xml:space="preserve"> PAGEREF _Toc474388657 \h </w:instrText>
         </w:r>
         <w:r>
           <w:rPr>
@@ -670,10 +662,10 @@
           <w:color w:val="auto"/>
           <w:sz w:val="22"/>
           <w:szCs w:val="22"/>
-          <w:lang w:val="es-PE" w:eastAsia="es-PE"/>
+          <w:lang w:eastAsia="es-ES"/>
         </w:rPr>
       </w:pPr>
-      <w:hyperlink w:anchor="_Toc474307687" w:history="1">
+      <w:hyperlink w:anchor="_Toc474388658" w:history="1">
         <w:r>
           <w:rPr>
             <w:rStyle w:val="Hipervnculo"/>
@@ -700,7 +692,7 @@
             <w:noProof/>
             <w:webHidden/>
           </w:rPr>
-          <w:instrText xml:space="preserve"> PAGEREF _Toc474307687 \h </w:instrText>
+          <w:instrText xml:space="preserve"> PAGEREF _Toc474388658 \h </w:instrText>
         </w:r>
         <w:r>
           <w:rPr>
@@ -745,10 +737,10 @@
           <w:color w:val="auto"/>
           <w:sz w:val="22"/>
           <w:szCs w:val="22"/>
-          <w:lang w:val="es-PE" w:eastAsia="es-PE"/>
+          <w:lang w:eastAsia="es-ES"/>
         </w:rPr>
       </w:pPr>
-      <w:hyperlink w:anchor="_Toc474307688" w:history="1">
+      <w:hyperlink w:anchor="_Toc474388659" w:history="1">
         <w:r>
           <w:rPr>
             <w:rStyle w:val="Hipervnculo"/>
@@ -775,7 +767,7 @@
             <w:noProof/>
             <w:webHidden/>
           </w:rPr>
-          <w:instrText xml:space="preserve"> PAGEREF _Toc474307688 \h </w:instrText>
+          <w:instrText xml:space="preserve"> PAGEREF _Toc474388659 \h </w:instrText>
         </w:r>
         <w:r>
           <w:rPr>
@@ -819,10 +811,10 @@
           <w:color w:val="auto"/>
           <w:sz w:val="22"/>
           <w:szCs w:val="22"/>
-          <w:lang w:val="es-PE" w:eastAsia="es-PE"/>
+          <w:lang w:eastAsia="es-ES"/>
         </w:rPr>
       </w:pPr>
-      <w:hyperlink w:anchor="_Toc474307689" w:history="1">
+      <w:hyperlink w:anchor="_Toc474388660" w:history="1">
         <w:r>
           <w:rPr>
             <w:rStyle w:val="Hipervnculo"/>
@@ -849,7 +841,7 @@
             <w:noProof/>
             <w:webHidden/>
           </w:rPr>
-          <w:instrText xml:space="preserve"> PAGEREF _Toc474307689 \h </w:instrText>
+          <w:instrText xml:space="preserve"> PAGEREF _Toc474388660 \h </w:instrText>
         </w:r>
         <w:r>
           <w:rPr>
@@ -894,10 +886,10 @@
           <w:color w:val="auto"/>
           <w:sz w:val="22"/>
           <w:szCs w:val="22"/>
-          <w:lang w:val="es-PE" w:eastAsia="es-PE"/>
+          <w:lang w:eastAsia="es-ES"/>
         </w:rPr>
       </w:pPr>
-      <w:hyperlink w:anchor="_Toc474307690" w:history="1">
+      <w:hyperlink w:anchor="_Toc474388661" w:history="1">
         <w:r>
           <w:rPr>
             <w:rStyle w:val="Hipervnculo"/>
@@ -924,7 +916,7 @@
             <w:noProof/>
             <w:webHidden/>
           </w:rPr>
-          <w:instrText xml:space="preserve"> PAGEREF _Toc474307690 \h </w:instrText>
+          <w:instrText xml:space="preserve"> PAGEREF _Toc474388661 \h </w:instrText>
         </w:r>
         <w:r>
           <w:rPr>
@@ -969,10 +961,10 @@
           <w:color w:val="auto"/>
           <w:sz w:val="22"/>
           <w:szCs w:val="22"/>
-          <w:lang w:val="es-PE" w:eastAsia="es-PE"/>
+          <w:lang w:eastAsia="es-ES"/>
         </w:rPr>
       </w:pPr>
-      <w:hyperlink w:anchor="_Toc474307691" w:history="1">
+      <w:hyperlink w:anchor="_Toc474388662" w:history="1">
         <w:r>
           <w:rPr>
             <w:rStyle w:val="Hipervnculo"/>
@@ -999,7 +991,7 @@
             <w:noProof/>
             <w:webHidden/>
           </w:rPr>
-          <w:instrText xml:space="preserve"> PAGEREF _Toc474307691 \h </w:instrText>
+          <w:instrText xml:space="preserve"> PAGEREF _Toc474388662 \h </w:instrText>
         </w:r>
         <w:r>
           <w:rPr>
@@ -1044,10 +1036,10 @@
           <w:color w:val="auto"/>
           <w:sz w:val="22"/>
           <w:szCs w:val="22"/>
-          <w:lang w:val="es-PE" w:eastAsia="es-PE"/>
+          <w:lang w:eastAsia="es-ES"/>
         </w:rPr>
       </w:pPr>
-      <w:hyperlink w:anchor="_Toc474307692" w:history="1">
+      <w:hyperlink w:anchor="_Toc474388663" w:history="1">
         <w:r>
           <w:rPr>
             <w:rStyle w:val="Hipervnculo"/>
@@ -1082,7 +1074,7 @@
             <w:noProof/>
             <w:webHidden/>
           </w:rPr>
-          <w:instrText xml:space="preserve"> PAGEREF _Toc474307692 \h </w:instrText>
+          <w:instrText xml:space="preserve"> PAGEREF _Toc474388663 \h </w:instrText>
         </w:r>
         <w:r>
           <w:rPr>
@@ -1127,10 +1119,10 @@
           <w:color w:val="auto"/>
           <w:sz w:val="22"/>
           <w:szCs w:val="22"/>
-          <w:lang w:val="es-PE" w:eastAsia="es-PE"/>
+          <w:lang w:eastAsia="es-ES"/>
         </w:rPr>
       </w:pPr>
-      <w:hyperlink w:anchor="_Toc474307693" w:history="1">
+      <w:hyperlink w:anchor="_Toc474388664" w:history="1">
         <w:r>
           <w:rPr>
             <w:rStyle w:val="Hipervnculo"/>
@@ -1165,7 +1157,7 @@
             <w:noProof/>
             <w:webHidden/>
           </w:rPr>
-          <w:instrText xml:space="preserve"> PAGEREF _Toc474307693 \h </w:instrText>
+          <w:instrText xml:space="preserve"> PAGEREF _Toc474388664 \h </w:instrText>
         </w:r>
         <w:r>
           <w:rPr>
@@ -1209,10 +1201,10 @@
           <w:color w:val="auto"/>
           <w:sz w:val="22"/>
           <w:szCs w:val="22"/>
-          <w:lang w:val="es-PE" w:eastAsia="es-PE"/>
+          <w:lang w:eastAsia="es-ES"/>
         </w:rPr>
       </w:pPr>
-      <w:hyperlink w:anchor="_Toc474307694" w:history="1">
+      <w:hyperlink w:anchor="_Toc474388665" w:history="1">
         <w:r>
           <w:rPr>
             <w:rStyle w:val="Hipervnculo"/>
@@ -1239,7 +1231,7 @@
             <w:noProof/>
             <w:webHidden/>
           </w:rPr>
-          <w:instrText xml:space="preserve"> PAGEREF _Toc474307694 \h </w:instrText>
+          <w:instrText xml:space="preserve"> PAGEREF _Toc474388665 \h </w:instrText>
         </w:r>
         <w:r>
           <w:rPr>
@@ -1284,10 +1276,10 @@
           <w:color w:val="auto"/>
           <w:sz w:val="22"/>
           <w:szCs w:val="22"/>
-          <w:lang w:val="es-PE" w:eastAsia="es-PE"/>
+          <w:lang w:eastAsia="es-ES"/>
         </w:rPr>
       </w:pPr>
-      <w:hyperlink w:anchor="_Toc474307695" w:history="1">
+      <w:hyperlink w:anchor="_Toc474388666" w:history="1">
         <w:r>
           <w:rPr>
             <w:rStyle w:val="Hipervnculo"/>
@@ -1314,7 +1306,7 @@
             <w:noProof/>
             <w:webHidden/>
           </w:rPr>
-          <w:instrText xml:space="preserve"> PAGEREF _Toc474307695 \h </w:instrText>
+          <w:instrText xml:space="preserve"> PAGEREF _Toc474388666 \h </w:instrText>
         </w:r>
         <w:r>
           <w:rPr>
@@ -1359,10 +1351,10 @@
           <w:color w:val="auto"/>
           <w:sz w:val="22"/>
           <w:szCs w:val="22"/>
-          <w:lang w:val="es-PE" w:eastAsia="es-PE"/>
+          <w:lang w:eastAsia="es-ES"/>
         </w:rPr>
       </w:pPr>
-      <w:hyperlink w:anchor="_Toc474307696" w:history="1">
+      <w:hyperlink w:anchor="_Toc474388667" w:history="1">
         <w:r>
           <w:rPr>
             <w:rStyle w:val="Hipervnculo"/>
@@ -1389,7 +1381,7 @@
             <w:noProof/>
             <w:webHidden/>
           </w:rPr>
-          <w:instrText xml:space="preserve"> PAGEREF _Toc474307696 \h </w:instrText>
+          <w:instrText xml:space="preserve"> PAGEREF _Toc474388667 \h </w:instrText>
         </w:r>
         <w:r>
           <w:rPr>
@@ -1433,10 +1425,10 @@
           <w:color w:val="auto"/>
           <w:sz w:val="22"/>
           <w:szCs w:val="22"/>
-          <w:lang w:val="es-PE" w:eastAsia="es-PE"/>
+          <w:lang w:eastAsia="es-ES"/>
         </w:rPr>
       </w:pPr>
-      <w:hyperlink w:anchor="_Toc474307697" w:history="1">
+      <w:hyperlink w:anchor="_Toc474388668" w:history="1">
         <w:r>
           <w:rPr>
             <w:rStyle w:val="Hipervnculo"/>
@@ -1463,7 +1455,7 @@
             <w:noProof/>
             <w:webHidden/>
           </w:rPr>
-          <w:instrText xml:space="preserve"> PAGEREF _Toc474307697 \h </w:instrText>
+          <w:instrText xml:space="preserve"> PAGEREF _Toc474388668 \h </w:instrText>
         </w:r>
         <w:r>
           <w:rPr>
@@ -1508,10 +1500,10 @@
           <w:color w:val="auto"/>
           <w:sz w:val="22"/>
           <w:szCs w:val="22"/>
-          <w:lang w:val="es-PE" w:eastAsia="es-PE"/>
+          <w:lang w:eastAsia="es-ES"/>
         </w:rPr>
       </w:pPr>
-      <w:hyperlink w:anchor="_Toc474307698" w:history="1">
+      <w:hyperlink w:anchor="_Toc474388669" w:history="1">
         <w:r>
           <w:rPr>
             <w:rStyle w:val="Hipervnculo"/>
@@ -1538,7 +1530,7 @@
             <w:noProof/>
             <w:webHidden/>
           </w:rPr>
-          <w:instrText xml:space="preserve"> PAGEREF _Toc474307698 \h </w:instrText>
+          <w:instrText xml:space="preserve"> PAGEREF _Toc474388669 \h </w:instrText>
         </w:r>
         <w:r>
           <w:rPr>
@@ -1582,10 +1574,10 @@
           <w:color w:val="auto"/>
           <w:sz w:val="22"/>
           <w:szCs w:val="22"/>
-          <w:lang w:val="es-PE" w:eastAsia="es-PE"/>
+          <w:lang w:eastAsia="es-ES"/>
         </w:rPr>
       </w:pPr>
-      <w:hyperlink w:anchor="_Toc474307699" w:history="1">
+      <w:hyperlink w:anchor="_Toc474388670" w:history="1">
         <w:r>
           <w:rPr>
             <w:rStyle w:val="Hipervnculo"/>
@@ -1612,7 +1604,7 @@
             <w:noProof/>
             <w:webHidden/>
           </w:rPr>
-          <w:instrText xml:space="preserve"> PAGEREF _Toc474307699 \h </w:instrText>
+          <w:instrText xml:space="preserve"> PAGEREF _Toc474388670 \h </w:instrText>
         </w:r>
         <w:r>
           <w:rPr>
@@ -1662,21 +1654,22 @@
       <w:pPr>
         <w:pStyle w:val="Ttulo1"/>
       </w:pPr>
-      <w:bookmarkStart w:id="1" w:name="_Toc474307679"/>
-      <w:r>
+      <w:bookmarkStart w:id="0" w:name="_Toc474388650"/>
+      <w:r>
+        <w:lastRenderedPageBreak/>
         <w:t>ENUNCIADO</w:t>
       </w:r>
+      <w:bookmarkEnd w:id="0"/>
+    </w:p>
+    <w:p>
+      <w:pPr>
+        <w:pStyle w:val="Ttulo2"/>
+      </w:pPr>
+      <w:bookmarkStart w:id="1" w:name="_Toc474388651"/>
+      <w:r>
+        <w:t>Requerimiento de Usuario</w:t>
+      </w:r>
       <w:bookmarkEnd w:id="1"/>
-    </w:p>
-    <w:p>
-      <w:pPr>
-        <w:pStyle w:val="Ttulo2"/>
-      </w:pPr>
-      <w:bookmarkStart w:id="2" w:name="_Toc474307680"/>
-      <w:r>
-        <w:t>Requerimiento de Usuario</w:t>
-      </w:r>
-      <w:bookmarkEnd w:id="2"/>
     </w:p>
     <w:p>
       <w:pPr>
@@ -1736,11 +1729,11 @@
       <w:pPr>
         <w:pStyle w:val="Ttulo2"/>
       </w:pPr>
-      <w:bookmarkStart w:id="3" w:name="_Toc474307681"/>
+      <w:bookmarkStart w:id="2" w:name="_Toc474388652"/>
       <w:r>
         <w:t>Requerimiento del Área de Sistemas</w:t>
       </w:r>
-      <w:bookmarkEnd w:id="3"/>
+      <w:bookmarkEnd w:id="2"/>
     </w:p>
     <w:p>
       <w:pPr>
@@ -1791,11 +1784,11 @@
       <w:pPr>
         <w:pStyle w:val="Ttulo2"/>
       </w:pPr>
-      <w:bookmarkStart w:id="4" w:name="_Toc474307682"/>
+      <w:bookmarkStart w:id="3" w:name="_Toc474388653"/>
       <w:r>
         <w:t>Entregables</w:t>
       </w:r>
-      <w:bookmarkEnd w:id="4"/>
+      <w:bookmarkEnd w:id="3"/>
     </w:p>
     <w:p>
       <w:pPr>
@@ -1870,21 +1863,22 @@
       <w:pPr>
         <w:pStyle w:val="Ttulo1"/>
       </w:pPr>
-      <w:bookmarkStart w:id="5" w:name="_Toc474307683"/>
-      <w:r>
+      <w:bookmarkStart w:id="4" w:name="_Toc474388654"/>
+      <w:r>
+        <w:lastRenderedPageBreak/>
         <w:t>SOLUCION</w:t>
       </w:r>
+      <w:bookmarkEnd w:id="4"/>
+    </w:p>
+    <w:p>
+      <w:pPr>
+        <w:pStyle w:val="Ttulo2"/>
+      </w:pPr>
+      <w:bookmarkStart w:id="5" w:name="_Toc474388655"/>
+      <w:r>
+        <w:t>Identificar Casos de Uso</w:t>
+      </w:r>
       <w:bookmarkEnd w:id="5"/>
-    </w:p>
-    <w:p>
-      <w:pPr>
-        <w:pStyle w:val="Ttulo2"/>
-      </w:pPr>
-      <w:bookmarkStart w:id="6" w:name="_Toc474307684"/>
-      <w:r>
-        <w:t>Identificar Casos de Uso</w:t>
-      </w:r>
-      <w:bookmarkEnd w:id="6"/>
     </w:p>
     <w:p>
       <w:pPr>
@@ -1965,21 +1959,21 @@
       <w:pPr>
         <w:pStyle w:val="Ttulo2"/>
       </w:pPr>
-      <w:bookmarkStart w:id="7" w:name="_Toc474307685"/>
+      <w:bookmarkStart w:id="6" w:name="_Toc474388656"/>
       <w:r>
         <w:t>Diagrama de Casos de Uso</w:t>
       </w:r>
+      <w:bookmarkEnd w:id="6"/>
+    </w:p>
+    <w:p>
+      <w:pPr>
+        <w:pStyle w:val="Ttulo3"/>
+      </w:pPr>
+      <w:bookmarkStart w:id="7" w:name="_Toc474388657"/>
+      <w:r>
+        <w:t>Actores</w:t>
+      </w:r>
       <w:bookmarkEnd w:id="7"/>
-    </w:p>
-    <w:p>
-      <w:pPr>
-        <w:pStyle w:val="Ttulo3"/>
-      </w:pPr>
-      <w:bookmarkStart w:id="8" w:name="_Toc474307686"/>
-      <w:r>
-        <w:t>Actores</w:t>
-      </w:r>
-      <w:bookmarkEnd w:id="8"/>
     </w:p>
     <w:tbl>
       <w:tblPr>
@@ -2126,11 +2120,11 @@
       <w:pPr>
         <w:pStyle w:val="Ttulo3"/>
       </w:pPr>
-      <w:bookmarkStart w:id="9" w:name="_Toc474307687"/>
+      <w:bookmarkStart w:id="8" w:name="_Toc474388658"/>
       <w:r>
         <w:t>Casos de Uso</w:t>
       </w:r>
-      <w:bookmarkEnd w:id="9"/>
+      <w:bookmarkEnd w:id="8"/>
     </w:p>
     <w:tbl>
       <w:tblPr>
@@ -2479,11 +2473,12 @@
       <w:pPr>
         <w:pStyle w:val="Ttulo3"/>
       </w:pPr>
-      <w:bookmarkStart w:id="10" w:name="_Toc474307688"/>
-      <w:r>
+      <w:bookmarkStart w:id="9" w:name="_Toc474388659"/>
+      <w:r>
+        <w:lastRenderedPageBreak/>
         <w:t>Diagrama</w:t>
       </w:r>
-      <w:bookmarkEnd w:id="10"/>
+      <w:bookmarkEnd w:id="9"/>
     </w:p>
     <w:p>
       <w:pPr>
@@ -2492,20 +2487,12 @@
       <w:r>
         <w:rPr>
           <w:noProof/>
-          <w:lang w:val="es-PE" w:eastAsia="es-PE"/>
+          <w:lang w:eastAsia="es-ES"/>
         </w:rPr>
         <w:drawing>
-          <wp:anchor distT="0" distB="0" distL="114300" distR="114300" simplePos="0" relativeHeight="251658240" behindDoc="0" locked="0" layoutInCell="1" allowOverlap="1" wp14:anchorId="500C786C" wp14:editId="0974B622">
-            <wp:simplePos x="0" y="0"/>
-            <wp:positionH relativeFrom="column">
-              <wp:posOffset>-220345</wp:posOffset>
-            </wp:positionH>
-            <wp:positionV relativeFrom="paragraph">
-              <wp:posOffset>606425</wp:posOffset>
-            </wp:positionV>
-            <wp:extent cx="5690870" cy="4191000"/>
-            <wp:effectExtent l="0" t="0" r="5080" b="0"/>
-            <wp:wrapSquare wrapText="bothSides"/>
+          <wp:inline distT="0" distB="0" distL="0" distR="0">
+            <wp:extent cx="5134174" cy="3780000"/>
+            <wp:effectExtent l="0" t="0" r="0" b="0"/>
             <wp:docPr id="2" name="Imagen 2"/>
             <wp:cNvGraphicFramePr>
               <a:graphicFrameLocks xmlns:a="http://schemas.openxmlformats.org/drawingml/2006/main" noChangeAspect="1"/>
@@ -2535,7 +2522,7 @@
                   <pic:spPr bwMode="auto">
                     <a:xfrm>
                       <a:off x="0" y="0"/>
-                      <a:ext cx="5690870" cy="4191000"/>
+                      <a:ext cx="5134174" cy="3780000"/>
                     </a:xfrm>
                     <a:prstGeom prst="rect">
                       <a:avLst/>
@@ -2548,17 +2535,10 @@
                 </pic:pic>
               </a:graphicData>
             </a:graphic>
-            <wp14:sizeRelH relativeFrom="page">
-              <wp14:pctWidth>0</wp14:pctWidth>
-            </wp14:sizeRelH>
-            <wp14:sizeRelV relativeFrom="page">
-              <wp14:pctHeight>0</wp14:pctHeight>
-            </wp14:sizeRelV>
-          </wp:anchor>
+          </wp:inline>
         </w:drawing>
       </w:r>
     </w:p>
-    <w:p/>
     <w:p/>
     <w:p>
       <w:r>
@@ -2587,30 +2567,31 @@
       <w:pPr>
         <w:pStyle w:val="Ttulo2"/>
       </w:pPr>
-      <w:bookmarkStart w:id="11" w:name="_Toc474307689"/>
-      <w:r>
+      <w:bookmarkStart w:id="10" w:name="_Toc474388660"/>
+      <w:r>
+        <w:lastRenderedPageBreak/>
         <w:t>Documentación</w:t>
       </w:r>
+      <w:bookmarkEnd w:id="10"/>
+    </w:p>
+    <w:p>
+      <w:pPr>
+        <w:pStyle w:val="Ttulo3"/>
+      </w:pPr>
+      <w:bookmarkStart w:id="11" w:name="_Toc474388661"/>
+      <w:r>
+        <w:t>CU01</w:t>
+      </w:r>
+      <w:r>
+        <w:t xml:space="preserve"> - </w:t>
+      </w:r>
+      <w:r>
+        <w:t>Inicio</w:t>
+      </w:r>
+      <w:r>
+        <w:t xml:space="preserve"> de Sesión</w:t>
+      </w:r>
       <w:bookmarkEnd w:id="11"/>
-    </w:p>
-    <w:p>
-      <w:pPr>
-        <w:pStyle w:val="Ttulo3"/>
-      </w:pPr>
-      <w:bookmarkStart w:id="12" w:name="_Toc474307690"/>
-      <w:r>
-        <w:t>CU01</w:t>
-      </w:r>
-      <w:r>
-        <w:t xml:space="preserve"> - </w:t>
-      </w:r>
-      <w:r>
-        <w:t>Inicio</w:t>
-      </w:r>
-      <w:r>
-        <w:t xml:space="preserve"> de Sesión</w:t>
-      </w:r>
-      <w:bookmarkEnd w:id="12"/>
     </w:p>
     <w:tbl>
       <w:tblPr>
@@ -2638,6 +2619,7 @@
           <w:p>
             <w:pPr>
               <w:pStyle w:val="NormalTabla"/>
+              <w:spacing w:line="240" w:lineRule="auto"/>
               <w:rPr>
                 <w:b/>
               </w:rPr>
@@ -2658,6 +2640,7 @@
           <w:p>
             <w:pPr>
               <w:pStyle w:val="NormalTabla"/>
+              <w:spacing w:line="240" w:lineRule="auto"/>
             </w:pPr>
             <w:r>
               <w:t>CU01</w:t>
@@ -2676,6 +2659,7 @@
           <w:p>
             <w:pPr>
               <w:pStyle w:val="NormalTabla"/>
+              <w:spacing w:line="240" w:lineRule="auto"/>
               <w:rPr>
                 <w:b/>
               </w:rPr>
@@ -2696,6 +2680,7 @@
           <w:p>
             <w:pPr>
               <w:pStyle w:val="NormalTabla"/>
+              <w:spacing w:line="240" w:lineRule="auto"/>
             </w:pPr>
             <w:r>
               <w:t>Inicio de Sesión</w:t>
@@ -2714,6 +2699,7 @@
           <w:p>
             <w:pPr>
               <w:pStyle w:val="NormalTabla"/>
+              <w:spacing w:line="240" w:lineRule="auto"/>
               <w:rPr>
                 <w:b/>
               </w:rPr>
@@ -2734,6 +2720,7 @@
           <w:p>
             <w:pPr>
               <w:pStyle w:val="NormalTabla"/>
+              <w:spacing w:line="240" w:lineRule="auto"/>
             </w:pPr>
             <w:r>
               <w:t>Describe el procedo de inicio de sesión del empleado en el aplicativo.</w:t>
@@ -2752,6 +2739,7 @@
           <w:p>
             <w:pPr>
               <w:pStyle w:val="NormalTabla"/>
+              <w:spacing w:line="240" w:lineRule="auto"/>
               <w:rPr>
                 <w:b/>
               </w:rPr>
@@ -2772,6 +2760,7 @@
           <w:p>
             <w:pPr>
               <w:pStyle w:val="NormalTabla"/>
+              <w:spacing w:line="240" w:lineRule="auto"/>
             </w:pPr>
             <w:r>
               <w:t>Empleado</w:t>
@@ -2790,6 +2779,7 @@
           <w:p>
             <w:pPr>
               <w:pStyle w:val="NormalTabla"/>
+              <w:spacing w:line="240" w:lineRule="auto"/>
               <w:rPr>
                 <w:b/>
               </w:rPr>
@@ -2816,6 +2806,7 @@
           <w:p>
             <w:pPr>
               <w:pStyle w:val="NormalTabla"/>
+              <w:spacing w:line="240" w:lineRule="auto"/>
             </w:pPr>
             <w:r>
               <w:t>El empleado de tener su usuario y contraseña correctos.</w:t>
@@ -2835,6 +2826,7 @@
           <w:p>
             <w:pPr>
               <w:pStyle w:val="NormalTabla"/>
+              <w:spacing w:line="240" w:lineRule="auto"/>
               <w:rPr>
                 <w:b/>
               </w:rPr>
@@ -2854,6 +2846,7 @@
           <w:p>
             <w:pPr>
               <w:pStyle w:val="NormalTabla"/>
+              <w:spacing w:line="240" w:lineRule="auto"/>
               <w:jc w:val="center"/>
               <w:rPr>
                 <w:b/>
@@ -2874,6 +2867,7 @@
           <w:p>
             <w:pPr>
               <w:pStyle w:val="NormalTabla"/>
+              <w:spacing w:line="240" w:lineRule="auto"/>
               <w:rPr>
                 <w:b/>
               </w:rPr>
@@ -2899,6 +2893,7 @@
           <w:p>
             <w:pPr>
               <w:pStyle w:val="NormalTabla"/>
+              <w:spacing w:line="240" w:lineRule="auto"/>
               <w:rPr>
                 <w:b/>
               </w:rPr>
@@ -2912,6 +2907,7 @@
           <w:p>
             <w:pPr>
               <w:pStyle w:val="NormalTabla"/>
+              <w:spacing w:line="240" w:lineRule="auto"/>
               <w:jc w:val="center"/>
             </w:pPr>
             <w:r>
@@ -2926,6 +2922,7 @@
           <w:p>
             <w:pPr>
               <w:pStyle w:val="NormalTabla"/>
+              <w:spacing w:line="240" w:lineRule="auto"/>
             </w:pPr>
             <w:r>
               <w:t xml:space="preserve">El aplicativo </w:t>
@@ -2948,6 +2945,7 @@
           <w:p>
             <w:pPr>
               <w:pStyle w:val="NormalTabla"/>
+              <w:spacing w:line="240" w:lineRule="auto"/>
               <w:rPr>
                 <w:b/>
               </w:rPr>
@@ -2961,6 +2959,7 @@
           <w:p>
             <w:pPr>
               <w:pStyle w:val="NormalTabla"/>
+              <w:spacing w:line="240" w:lineRule="auto"/>
               <w:jc w:val="center"/>
             </w:pPr>
             <w:r>
@@ -2975,6 +2974,7 @@
           <w:p>
             <w:pPr>
               <w:pStyle w:val="NormalTabla"/>
+              <w:spacing w:line="240" w:lineRule="auto"/>
             </w:pPr>
             <w:r>
               <w:t>El empleado ingresa su usuario y contraseña.</w:t>
@@ -2994,6 +2994,7 @@
           <w:p>
             <w:pPr>
               <w:pStyle w:val="NormalTabla"/>
+              <w:spacing w:line="240" w:lineRule="auto"/>
               <w:rPr>
                 <w:b/>
               </w:rPr>
@@ -3007,6 +3008,7 @@
           <w:p>
             <w:pPr>
               <w:pStyle w:val="NormalTabla"/>
+              <w:spacing w:line="240" w:lineRule="auto"/>
               <w:jc w:val="center"/>
             </w:pPr>
             <w:r>
@@ -3021,6 +3023,7 @@
           <w:p>
             <w:pPr>
               <w:pStyle w:val="NormalTabla"/>
+              <w:spacing w:line="240" w:lineRule="auto"/>
             </w:pPr>
             <w:r>
               <w:t>El aplicativo verifica que los datos ingresados por el empleado sean correctos.</w:t>
@@ -3041,6 +3044,7 @@
           <w:p>
             <w:pPr>
               <w:pStyle w:val="NormalTabla"/>
+              <w:spacing w:line="240" w:lineRule="auto"/>
               <w:rPr>
                 <w:b/>
               </w:rPr>
@@ -3054,6 +3058,7 @@
           <w:p>
             <w:pPr>
               <w:pStyle w:val="NormalTabla"/>
+              <w:spacing w:line="240" w:lineRule="auto"/>
               <w:jc w:val="center"/>
             </w:pPr>
             <w:r>
@@ -3068,6 +3073,7 @@
           <w:p>
             <w:pPr>
               <w:pStyle w:val="NormalTabla"/>
+              <w:spacing w:line="240" w:lineRule="auto"/>
             </w:pPr>
             <w:r>
               <w:t>El aplicativo presenta la interfaz o ventana principal de trabajo.</w:t>
@@ -3086,6 +3092,7 @@
           <w:p>
             <w:pPr>
               <w:pStyle w:val="NormalTabla"/>
+              <w:spacing w:line="240" w:lineRule="auto"/>
               <w:rPr>
                 <w:b/>
               </w:rPr>
@@ -3106,6 +3113,7 @@
           <w:p>
             <w:pPr>
               <w:pStyle w:val="NormalTabla"/>
+              <w:spacing w:line="240" w:lineRule="auto"/>
             </w:pPr>
             <w:r>
               <w:t>El empleado ha iniciado su sesión en el aplicativo, y está listo para trabajar.</w:t>
@@ -3125,6 +3133,7 @@
           <w:p>
             <w:pPr>
               <w:pStyle w:val="NormalTabla"/>
+              <w:spacing w:line="240" w:lineRule="auto"/>
               <w:rPr>
                 <w:b/>
               </w:rPr>
@@ -3144,6 +3153,7 @@
           <w:p>
             <w:pPr>
               <w:pStyle w:val="NormalTabla"/>
+              <w:spacing w:line="240" w:lineRule="auto"/>
               <w:jc w:val="center"/>
               <w:rPr>
                 <w:b/>
@@ -3164,6 +3174,7 @@
           <w:p>
             <w:pPr>
               <w:pStyle w:val="NormalTabla"/>
+              <w:spacing w:line="240" w:lineRule="auto"/>
               <w:rPr>
                 <w:b/>
               </w:rPr>
@@ -3189,6 +3200,7 @@
           <w:p>
             <w:pPr>
               <w:pStyle w:val="NormalTabla"/>
+              <w:spacing w:line="240" w:lineRule="auto"/>
               <w:rPr>
                 <w:b/>
               </w:rPr>
@@ -3202,6 +3214,7 @@
           <w:p>
             <w:pPr>
               <w:pStyle w:val="NormalTabla"/>
+              <w:spacing w:line="240" w:lineRule="auto"/>
               <w:jc w:val="center"/>
             </w:pPr>
             <w:r>
@@ -3216,6 +3229,7 @@
           <w:p>
             <w:pPr>
               <w:pStyle w:val="NormalTabla"/>
+              <w:spacing w:line="240" w:lineRule="auto"/>
             </w:pPr>
             <w:r>
               <w:t>Si los datos ingresados por el empleado no son correctos, el aplicativo debe mostrar un mensaje de error apropiado, y volver a solicitar los datos.</w:t>
@@ -3234,6 +3248,7 @@
           <w:p>
             <w:pPr>
               <w:pStyle w:val="NormalTabla"/>
+              <w:spacing w:line="240" w:lineRule="auto"/>
               <w:rPr>
                 <w:b/>
               </w:rPr>
@@ -3254,6 +3269,7 @@
           <w:p>
             <w:pPr>
               <w:pStyle w:val="NormalTabla"/>
+              <w:spacing w:line="240" w:lineRule="auto"/>
               <w:rPr>
                 <w:strike/>
               </w:rPr>
@@ -3274,6 +3290,7 @@
           <w:p>
             <w:pPr>
               <w:pStyle w:val="NormalTabla"/>
+              <w:spacing w:line="240" w:lineRule="auto"/>
               <w:rPr>
                 <w:color w:val="FF0000"/>
               </w:rPr>
@@ -3315,14 +3332,15 @@
       <w:pPr>
         <w:pStyle w:val="Ttulo3"/>
       </w:pPr>
-      <w:bookmarkStart w:id="13" w:name="_Toc474307691"/>
-      <w:r>
+      <w:bookmarkStart w:id="12" w:name="_Toc474388662"/>
+      <w:r>
+        <w:lastRenderedPageBreak/>
         <w:t xml:space="preserve">CU02 - </w:t>
       </w:r>
       <w:r>
         <w:t>Cierre de Sesión</w:t>
       </w:r>
-      <w:bookmarkEnd w:id="13"/>
+      <w:bookmarkEnd w:id="12"/>
     </w:p>
     <w:tbl>
       <w:tblPr>
@@ -4120,11 +4138,12 @@
           <w:strike/>
         </w:rPr>
       </w:pPr>
-      <w:bookmarkStart w:id="14" w:name="_Toc474307692"/>
+      <w:bookmarkStart w:id="13" w:name="_Toc474388663"/>
       <w:r>
         <w:rPr>
           <w:strike/>
         </w:rPr>
+        <w:lastRenderedPageBreak/>
         <w:t xml:space="preserve">CU03 - </w:t>
       </w:r>
       <w:r>
@@ -4151,7 +4170,7 @@
         </w:rPr>
         <w:t>No corresponde a la practica</w:t>
       </w:r>
-      <w:bookmarkEnd w:id="14"/>
+      <w:bookmarkEnd w:id="13"/>
     </w:p>
     <w:tbl>
       <w:tblPr>
@@ -4786,11 +4805,12 @@
           <w:color w:val="FF0000"/>
         </w:rPr>
       </w:pPr>
-      <w:bookmarkStart w:id="15" w:name="_Toc474307693"/>
+      <w:bookmarkStart w:id="14" w:name="_Toc474388664"/>
       <w:r>
         <w:rPr>
           <w:strike/>
         </w:rPr>
+        <w:lastRenderedPageBreak/>
         <w:t xml:space="preserve">CU04 - </w:t>
       </w:r>
       <w:r>
@@ -4814,7 +4834,7 @@
         </w:rPr>
         <w:t>No corresponde</w:t>
       </w:r>
-      <w:bookmarkEnd w:id="15"/>
+      <w:bookmarkEnd w:id="14"/>
     </w:p>
     <w:tbl>
       <w:tblPr>
@@ -5391,21 +5411,22 @@
       <w:pPr>
         <w:pStyle w:val="Ttulo2"/>
       </w:pPr>
-      <w:bookmarkStart w:id="16" w:name="_Toc474307694"/>
-      <w:r>
+      <w:bookmarkStart w:id="15" w:name="_Toc474388665"/>
+      <w:r>
+        <w:lastRenderedPageBreak/>
         <w:t>Diagrama de Clases</w:t>
       </w:r>
+      <w:bookmarkEnd w:id="15"/>
+    </w:p>
+    <w:p>
+      <w:pPr>
+        <w:pStyle w:val="Ttulo3"/>
+      </w:pPr>
+      <w:bookmarkStart w:id="16" w:name="_Toc474388666"/>
+      <w:r>
+        <w:t>Identificación de Servicios</w:t>
+      </w:r>
       <w:bookmarkEnd w:id="16"/>
-    </w:p>
-    <w:p>
-      <w:pPr>
-        <w:pStyle w:val="Ttulo3"/>
-      </w:pPr>
-      <w:bookmarkStart w:id="17" w:name="_Toc474307695"/>
-      <w:r>
-        <w:t>Identificación de Servicios</w:t>
-      </w:r>
-      <w:bookmarkEnd w:id="17"/>
     </w:p>
     <w:p>
       <w:r>
@@ -5526,12 +5547,12 @@
     </w:p>
     <w:p>
       <w:pPr>
-        <w:ind w:left="360"/>
+        <w:ind w:left="708"/>
       </w:pPr>
       <w:r>
         <w:rPr>
           <w:noProof/>
-          <w:lang w:val="es-PE" w:eastAsia="es-PE"/>
+          <w:lang w:eastAsia="es-ES"/>
         </w:rPr>
         <w:drawing>
           <wp:inline distT="0" distB="0" distL="0" distR="0">
@@ -5604,11 +5625,12 @@
       <w:pPr>
         <w:pStyle w:val="Ttulo3"/>
       </w:pPr>
-      <w:bookmarkStart w:id="18" w:name="_Toc474307696"/>
-      <w:r>
+      <w:bookmarkStart w:id="17" w:name="_Toc474388667"/>
+      <w:r>
+        <w:lastRenderedPageBreak/>
         <w:t>Diagrama de Clases</w:t>
       </w:r>
-      <w:bookmarkEnd w:id="18"/>
+      <w:bookmarkEnd w:id="17"/>
     </w:p>
     <w:p>
       <w:pPr>
@@ -5617,7 +5639,7 @@
       <w:r>
         <w:rPr>
           <w:noProof/>
-          <w:lang w:val="es-PE" w:eastAsia="es-PE"/>
+          <w:lang w:eastAsia="es-ES"/>
         </w:rPr>
         <w:drawing>
           <wp:inline distT="0" distB="0" distL="0" distR="0">
@@ -5682,36 +5704,38 @@
       <w:pPr>
         <w:pStyle w:val="Ttulo2"/>
       </w:pPr>
-      <w:bookmarkStart w:id="19" w:name="_Toc474307697"/>
-      <w:r>
+      <w:bookmarkStart w:id="18" w:name="_Toc474388668"/>
+      <w:r>
+        <w:lastRenderedPageBreak/>
         <w:t xml:space="preserve">Diagrama de </w:t>
       </w:r>
       <w:r>
         <w:t>Secuencia</w:t>
       </w:r>
+      <w:bookmarkEnd w:id="18"/>
+    </w:p>
+    <w:p>
+      <w:pPr>
+        <w:pStyle w:val="Ttulo3"/>
+      </w:pPr>
+      <w:bookmarkStart w:id="19" w:name="_Toc474388669"/>
+      <w:r>
+        <w:t>V</w:t>
+      </w:r>
+      <w:r>
+        <w:t>erifica Usuario</w:t>
+      </w:r>
       <w:bookmarkEnd w:id="19"/>
     </w:p>
     <w:p>
       <w:pPr>
-        <w:pStyle w:val="Ttulo3"/>
-      </w:pPr>
-      <w:bookmarkStart w:id="20" w:name="_Toc474307698"/>
-      <w:r>
-        <w:t>V</w:t>
-      </w:r>
-      <w:r>
-        <w:t>erifica Usuario</w:t>
-      </w:r>
-      <w:bookmarkEnd w:id="20"/>
-    </w:p>
-    <w:p>
-      <w:pPr>
         <w:ind w:left="708"/>
       </w:pPr>
+      <w:bookmarkStart w:id="20" w:name="_GoBack"/>
       <w:r>
         <w:rPr>
           <w:noProof/>
-          <w:lang w:val="es-PE" w:eastAsia="es-PE"/>
+          <w:lang w:eastAsia="es-ES"/>
         </w:rPr>
         <w:drawing>
           <wp:inline distT="0" distB="0" distL="0" distR="0">
@@ -5762,6 +5786,7 @@
           </wp:inline>
         </w:drawing>
       </w:r>
+      <w:bookmarkEnd w:id="20"/>
     </w:p>
     <w:p>
       <w:pPr>
@@ -5795,7 +5820,7 @@
       <w:pPr>
         <w:pStyle w:val="Ttulo2"/>
       </w:pPr>
-      <w:bookmarkStart w:id="21" w:name="_Toc474307699"/>
+      <w:bookmarkStart w:id="21" w:name="_Toc474388670"/>
       <w:r>
         <w:t xml:space="preserve">Diagrama </w:t>
       </w:r>
@@ -5817,7 +5842,7 @@
       <w:r>
         <w:rPr>
           <w:noProof/>
-          <w:lang w:val="es-PE" w:eastAsia="es-PE"/>
+          <w:lang w:eastAsia="es-ES"/>
         </w:rPr>
         <w:drawing>
           <wp:inline distT="0" distB="0" distL="0" distR="0" wp14:anchorId="6A253BEA" wp14:editId="317874F9">
@@ -5882,7 +5907,7 @@
 
 <file path=word/numbering.xml><?xml version="1.0" encoding="utf-8"?>
 <w:numbering xmlns:wpc="http://schemas.microsoft.com/office/word/2010/wordprocessingCanvas" xmlns:mc="http://schemas.openxmlformats.org/markup-compatibility/2006" xmlns:o="urn:schemas-microsoft-com:office:office" xmlns:r="http://schemas.openxmlformats.org/officeDocument/2006/relationships" xmlns:m="http://schemas.openxmlformats.org/officeDocument/2006/math" xmlns:v="urn:schemas-microsoft-com:vml" xmlns:wp14="http://schemas.microsoft.com/office/word/2010/wordprocessingDrawing" xmlns:wp="http://schemas.openxmlformats.org/drawingml/2006/wordprocessingDrawing" xmlns:w10="urn:schemas-microsoft-com:office:word" xmlns:w="http://schemas.openxmlformats.org/wordprocessingml/2006/main" xmlns:w14="http://schemas.microsoft.com/office/word/2010/wordml" xmlns:w15="http://schemas.microsoft.com/office/word/2012/wordml" xmlns:wpg="http://schemas.microsoft.com/office/word/2010/wordprocessingGroup" xmlns:wpi="http://schemas.microsoft.com/office/word/2010/wordprocessingInk" xmlns:wne="http://schemas.microsoft.com/office/word/2006/wordml" xmlns:wps="http://schemas.microsoft.com/office/word/2010/wordprocessingShape" mc:Ignorable="w14 w15 wp14">
-  <w:abstractNum w:abstractNumId="0" w15:restartNumberingAfterBreak="0">
+  <w:abstractNum w:abstractNumId="0">
     <w:nsid w:val="03E213A5"/>
     <w:multiLevelType w:val="hybridMultilevel"/>
     <w:tmpl w:val="505A1DF4"/>
@@ -5996,7 +6021,7 @@
       </w:rPr>
     </w:lvl>
   </w:abstractNum>
-  <w:abstractNum w:abstractNumId="1" w15:restartNumberingAfterBreak="0">
+  <w:abstractNum w:abstractNumId="1">
     <w:nsid w:val="2BF51AA7"/>
     <w:multiLevelType w:val="hybridMultilevel"/>
     <w:tmpl w:val="5CF6A87C"/>
@@ -6082,7 +6107,7 @@
       </w:pPr>
     </w:lvl>
   </w:abstractNum>
-  <w:abstractNum w:abstractNumId="2" w15:restartNumberingAfterBreak="0">
+  <w:abstractNum w:abstractNumId="2">
     <w:nsid w:val="31F71EF7"/>
     <w:multiLevelType w:val="hybridMultilevel"/>
     <w:tmpl w:val="404ADCC4"/>
@@ -6196,7 +6221,7 @@
       </w:rPr>
     </w:lvl>
   </w:abstractNum>
-  <w:abstractNum w:abstractNumId="3" w15:restartNumberingAfterBreak="0">
+  <w:abstractNum w:abstractNumId="3">
     <w:nsid w:val="345C6903"/>
     <w:multiLevelType w:val="hybridMultilevel"/>
     <w:tmpl w:val="DDB64C40"/>
@@ -6282,7 +6307,7 @@
       </w:pPr>
     </w:lvl>
   </w:abstractNum>
-  <w:abstractNum w:abstractNumId="4" w15:restartNumberingAfterBreak="0">
+  <w:abstractNum w:abstractNumId="4">
     <w:nsid w:val="5DB959F5"/>
     <w:multiLevelType w:val="hybridMultilevel"/>
     <w:tmpl w:val="BA2E24E8"/>
@@ -6395,7 +6420,7 @@
       </w:rPr>
     </w:lvl>
   </w:abstractNum>
-  <w:abstractNum w:abstractNumId="5" w15:restartNumberingAfterBreak="0">
+  <w:abstractNum w:abstractNumId="5">
     <w:nsid w:val="6480462C"/>
     <w:multiLevelType w:val="hybridMultilevel"/>
     <w:tmpl w:val="897E16DC"/>
@@ -7101,6 +7126,7 @@
       <w:spacing w:after="0" w:line="240" w:lineRule="auto"/>
     </w:pPr>
     <w:tblPr>
+      <w:tblInd w:w="0" w:type="dxa"/>
       <w:tblBorders>
         <w:top w:val="single" w:sz="4" w:space="0" w:color="auto"/>
         <w:left w:val="single" w:sz="4" w:space="0" w:color="auto"/>
@@ -7109,18 +7135,25 @@
         <w:insideH w:val="single" w:sz="4" w:space="0" w:color="auto"/>
         <w:insideV w:val="single" w:sz="4" w:space="0" w:color="auto"/>
       </w:tblBorders>
+      <w:tblCellMar>
+        <w:top w:w="0" w:type="dxa"/>
+        <w:left w:w="108" w:type="dxa"/>
+        <w:bottom w:w="0" w:type="dxa"/>
+        <w:right w:w="108" w:type="dxa"/>
+      </w:tblCellMar>
     </w:tblPr>
   </w:style>
   <w:style w:type="paragraph" w:customStyle="1" w:styleId="NormalTabla">
     <w:name w:val="NormalTabla"/>
     <w:basedOn w:val="Normal"/>
     <w:qFormat/>
-    <w:rsid w:val="005073F1"/>
+    <w:rsid w:val="00F85771"/>
     <w:pPr>
       <w:spacing w:before="0" w:after="0"/>
       <w:jc w:val="left"/>
     </w:pPr>
     <w:rPr>
+      <w:color w:val="262626" w:themeColor="text1" w:themeTint="D9"/>
       <w:sz w:val="20"/>
     </w:rPr>
   </w:style>
@@ -7160,8 +7193,11 @@
     <w:autoRedefine/>
     <w:uiPriority w:val="39"/>
     <w:unhideWhenUsed/>
-    <w:rsid w:val="00E854A8"/>
+    <w:rsid w:val="00F85771"/>
     <w:pPr>
+      <w:tabs>
+        <w:tab w:val="right" w:leader="dot" w:pos="8494"/>
+      </w:tabs>
       <w:jc w:val="left"/>
     </w:pPr>
     <w:rPr>
@@ -7608,7 +7644,7 @@
 </file>
 
 <file path=customXml/itemProps1.xml><?xml version="1.0" encoding="utf-8"?>
-<ds:datastoreItem xmlns:ds="http://schemas.openxmlformats.org/officeDocument/2006/customXml" ds:itemID="{8893BC86-3542-4D95-B050-13A5234E2205}">
+<ds:datastoreItem xmlns:ds="http://schemas.openxmlformats.org/officeDocument/2006/customXml" ds:itemID="{5AD037BE-6F3B-4B83-B39D-FA25A2B901C7}">
   <ds:schemaRefs>
     <ds:schemaRef ds:uri="http://schemas.openxmlformats.org/officeDocument/2006/bibliography"/>
   </ds:schemaRefs>
